--- a/게임탐구/체스류에 관하여.docx
+++ b/게임탐구/체스류에 관하여.docx
@@ -322,35 +322,132 @@
         </w:rPr>
         <w:t xml:space="preserve"> </w:t>
       </w:r>
-    </w:p>
-    <w:p/>
-    <w:p>
+      <w:proofErr w:type="spellStart"/>
+      <w:r>
+        <w:rPr>
+          <w:rFonts w:hint="eastAsia"/>
+        </w:rPr>
+        <w:t>체스류</w:t>
+      </w:r>
+      <w:proofErr w:type="spellEnd"/>
+      <w:r>
+        <w:rPr>
+          <w:rFonts w:hint="eastAsia"/>
+        </w:rPr>
+        <w:t xml:space="preserve"> 게임이다.  </w:t>
+      </w:r>
+    </w:p>
+    <w:p>
+      <w:pPr>
+        <w:rPr>
+          <w:rFonts w:hint="eastAsia"/>
+        </w:rPr>
+      </w:pPr>
+      <w:r>
+        <w:rPr>
+          <w:rFonts w:hint="eastAsia"/>
+        </w:rPr>
+        <w:t>처음에는 한번 내고 말 모드로 취급</w:t>
+      </w:r>
+      <w:r>
+        <w:rPr>
+          <w:rFonts w:hint="eastAsia"/>
+        </w:rPr>
+        <w:t xml:space="preserve"> </w:t>
+      </w:r>
+      <w:r>
+        <w:rPr>
+          <w:rFonts w:hint="eastAsia"/>
+        </w:rPr>
+        <w:t xml:space="preserve">받았지만, 따로 이 모드를 바탕으로 한 모바일 앱도 출시하면서 이제 본격적으로 리그 오브 레전드라는 게임의 하나로서 </w:t>
+      </w:r>
+      <w:proofErr w:type="spellStart"/>
+      <w:r>
+        <w:rPr>
+          <w:rFonts w:hint="eastAsia"/>
+        </w:rPr>
+        <w:t>취급받게</w:t>
+      </w:r>
+      <w:proofErr w:type="spellEnd"/>
+      <w:r>
+        <w:rPr>
+          <w:rFonts w:hint="eastAsia"/>
+        </w:rPr>
+        <w:t xml:space="preserve"> 되었다. </w:t>
+      </w:r>
+    </w:p>
+    <w:p>
+      <w:pPr>
+        <w:rPr>
+          <w:rFonts w:hint="eastAsia"/>
+        </w:rPr>
+      </w:pPr>
       <w:r>
         <w:rPr>
           <w:rFonts w:hint="eastAsia"/>
         </w:rPr>
         <w:t>육각형 벌집</w:t>
       </w:r>
-    </w:p>
-    <w:p>
+      <w:r>
+        <w:rPr>
+          <w:rFonts w:hint="eastAsia"/>
+        </w:rPr>
+        <w:t xml:space="preserve">, </w:t>
+      </w:r>
       <w:r>
         <w:rPr>
           <w:rFonts w:hint="eastAsia"/>
         </w:rPr>
         <w:t>증강</w:t>
       </w:r>
-    </w:p>
-    <w:p>
+      <w:r>
+        <w:rPr>
+          <w:rFonts w:hint="eastAsia"/>
+        </w:rPr>
+        <w:t xml:space="preserve">, </w:t>
+      </w:r>
       <w:r>
         <w:rPr>
           <w:rFonts w:hint="eastAsia"/>
         </w:rPr>
         <w:t>아이템</w:t>
       </w:r>
-    </w:p>
-    <w:p/>
-    <w:p/>
-    <w:p/>
+      <w:r>
+        <w:rPr>
+          <w:rFonts w:hint="eastAsia"/>
+        </w:rPr>
+        <w:t xml:space="preserve">의 도입을 통해서 기존의 </w:t>
+      </w:r>
+      <w:proofErr w:type="spellStart"/>
+      <w:r>
+        <w:rPr>
+          <w:rFonts w:hint="eastAsia"/>
+        </w:rPr>
+        <w:t>오토체스와</w:t>
+      </w:r>
+      <w:proofErr w:type="spellEnd"/>
+      <w:r>
+        <w:rPr>
+          <w:rFonts w:hint="eastAsia"/>
+        </w:rPr>
+        <w:t xml:space="preserve"> 차이점을 가지게 되었으며, 이 요소들은 또 </w:t>
+      </w:r>
+      <w:r>
+        <w:rPr>
+          <w:rFonts w:hint="eastAsia"/>
+        </w:rPr>
+        <w:t xml:space="preserve">다른 게임에 수입되기도 하였다. </w:t>
+      </w:r>
+    </w:p>
+    <w:p/>
+    <w:p/>
+    <w:p>
+      <w:pPr>
+        <w:rPr>
+          <w:rFonts w:hint="eastAsia"/>
+        </w:rPr>
+      </w:pPr>
+    </w:p>
     <w:p/>
     <w:p>
       <w:r>
@@ -433,9 +530,6 @@
     <w:p>
       <w:pPr>
         <w:ind w:firstLineChars="100" w:firstLine="200"/>
-        <w:rPr>
-          <w:rFonts w:hint="eastAsia"/>
-        </w:rPr>
       </w:pPr>
       <w:r>
         <w:rPr>
@@ -525,13 +619,7 @@
         <w:rPr>
           <w:rFonts w:hint="eastAsia"/>
         </w:rPr>
-        <w:t>과는 다르다. 이 강화에는 한계가 없으며,</w:t>
-      </w:r>
-      <w:r>
-        <w:rPr>
-          <w:rFonts w:hint="eastAsia"/>
-        </w:rPr>
-        <w:t xml:space="preserve"> 따라서 강화하고 팔고 사고 강화하고</w:t>
+        <w:t>과는 다르다. 이 강화에는 한계가 없으며, 따라서 강화하고 팔고 사고 강화하고</w:t>
       </w:r>
       <w:r>
         <w:t>…</w:t>
@@ -588,9 +676,6 @@
     <w:p>
       <w:pPr>
         <w:ind w:firstLineChars="100" w:firstLine="200"/>
-        <w:rPr>
-          <w:rFonts w:hint="eastAsia"/>
-        </w:rPr>
       </w:pPr>
       <w:r>
         <w:rPr>
@@ -616,29 +701,38 @@
         <w:rPr>
           <w:rFonts w:hint="eastAsia"/>
         </w:rPr>
-        <w:t xml:space="preserve">여기가 정확히 한계다 유닛을 모으는 것만으로는 2배 이상 밖에 강해질 수 없으며, 이때 확정 유닛으로 기존 유닛을 강화 시킬 방법을 </w:t>
-      </w:r>
-      <w:proofErr w:type="spellStart"/>
-      <w:r>
-        <w:rPr>
-          <w:rFonts w:hint="eastAsia"/>
-        </w:rPr>
-        <w:t>찾아야한다</w:t>
-      </w:r>
-      <w:proofErr w:type="spellEnd"/>
-      <w:r>
-        <w:rPr>
-          <w:rFonts w:hint="eastAsia"/>
-        </w:rPr>
-        <w:t>.</w:t>
+        <w:t xml:space="preserve">여기가 정확히 한계다 유닛을 모으는 것만으로는 2배 이상 밖에 강해질 수 없으며, 이때 확정 유닛으로 기존 유닛을 </w:t>
+      </w:r>
+      <w:proofErr w:type="spellStart"/>
+      <w:r>
+        <w:rPr>
+          <w:rFonts w:hint="eastAsia"/>
+        </w:rPr>
+        <w:t>강화시킬</w:t>
+      </w:r>
+      <w:proofErr w:type="spellEnd"/>
+      <w:r>
+        <w:rPr>
+          <w:rFonts w:hint="eastAsia"/>
+        </w:rPr>
+        <w:t xml:space="preserve"> 방법을 찾아야</w:t>
+      </w:r>
+      <w:r>
+        <w:rPr>
+          <w:rFonts w:hint="eastAsia"/>
+        </w:rPr>
+        <w:t xml:space="preserve"> </w:t>
+      </w:r>
+      <w:r>
+        <w:rPr>
+          <w:rFonts w:hint="eastAsia"/>
+        </w:rPr>
+        <w:t>한다.</w:t>
       </w:r>
     </w:p>
     <w:p>
       <w:pPr>
         <w:ind w:firstLineChars="100" w:firstLine="200"/>
-        <w:rPr>
-          <w:rFonts w:hint="eastAsia"/>
-        </w:rPr>
       </w:pPr>
       <w:r>
         <w:rPr>
@@ -672,19 +766,11 @@
       <w:r>
         <w:t>”</w:t>
       </w:r>
-      <w:proofErr w:type="spellStart"/>
-      <w:r>
-        <w:rPr>
-          <w:rFonts w:hint="eastAsia"/>
-        </w:rPr>
-        <w:t>라기</w:t>
-      </w:r>
-      <w:proofErr w:type="spellEnd"/>
-      <w:r>
-        <w:rPr>
-          <w:rFonts w:hint="eastAsia"/>
-        </w:rPr>
-        <w:t xml:space="preserve"> 보다는 버프와 조합을 잘 활용해서 </w:t>
+      <w:r>
+        <w:rPr>
+          <w:rFonts w:hint="eastAsia"/>
+        </w:rPr>
+        <w:t xml:space="preserve">라기 보다는 버프와 조합을 잘 활용해서 </w:t>
       </w:r>
       <w:r>
         <w:t>“</w:t>
@@ -720,11 +806,6 @@
       </w:r>
     </w:p>
     <w:p>
-      <w:pPr>
-        <w:rPr>
-          <w:rFonts w:hint="eastAsia"/>
-        </w:rPr>
-      </w:pPr>
       <w:r>
         <w:rPr>
           <w:rFonts w:hint="eastAsia"/>
@@ -779,9 +860,6 @@
     <w:p>
       <w:pPr>
         <w:ind w:firstLineChars="100" w:firstLine="200"/>
-        <w:rPr>
-          <w:rFonts w:hint="eastAsia"/>
-        </w:rPr>
       </w:pPr>
       <w:r>
         <w:rPr>
@@ -811,11 +889,6 @@
       </w:r>
     </w:p>
     <w:p>
-      <w:pPr>
-        <w:rPr>
-          <w:rFonts w:hint="eastAsia"/>
-        </w:rPr>
-      </w:pPr>
       <w:r>
         <w:rPr>
           <w:rFonts w:hint="eastAsia"/>
@@ -839,16 +912,6 @@
     </w:p>
     <w:p/>
     <w:p/>
-    <w:p/>
-    <w:p/>
-    <w:p/>
-    <w:p>
-      <w:pPr>
-        <w:rPr>
-          <w:rFonts w:hint="eastAsia"/>
-        </w:rPr>
-      </w:pPr>
-    </w:p>
     <w:p>
       <w:r>
         <w:rPr>
@@ -866,11 +929,6 @@
       </w:r>
     </w:p>
     <w:p>
-      <w:pPr>
-        <w:rPr>
-          <w:rFonts w:hint="eastAsia"/>
-        </w:rPr>
-      </w:pPr>
       <w:r>
         <w:rPr>
           <w:rFonts w:hint="eastAsia"/>
@@ -911,15 +969,333 @@
         <w:t xml:space="preserve">: 많은 유닛을 다루는 만큼 캐릭터 하나하나에 대해서 적응하기 어렵다. </w:t>
       </w:r>
     </w:p>
-    <w:p>
-      <w:pPr>
-        <w:rPr>
-          <w:rFonts w:hint="eastAsia"/>
-        </w:rPr>
-      </w:pPr>
-    </w:p>
-    <w:p/>
-    <w:p/>
+    <w:p/>
+    <w:p/>
+    <w:p>
+      <w:pPr>
+        <w:rPr>
+          <w:rFonts w:hint="eastAsia"/>
+        </w:rPr>
+      </w:pPr>
+    </w:p>
+    <w:p/>
+    <w:p/>
+    <w:p/>
+    <w:p/>
+    <w:p/>
+    <w:p>
+      <w:r>
+        <w:rPr>
+          <w:rFonts w:hint="eastAsia"/>
+        </w:rPr>
+        <w:lastRenderedPageBreak/>
+        <w:t>4. 화폐전쟁</w:t>
+      </w:r>
+    </w:p>
+    <w:p>
+      <w:r>
+        <w:rPr>
+          <w:rFonts w:hint="eastAsia"/>
+        </w:rPr>
+        <w:t>붕괴 스타레일의 화폐전쟁이라고 부르는 신</w:t>
+      </w:r>
+      <w:r>
+        <w:rPr>
+          <w:rFonts w:hint="eastAsia"/>
+        </w:rPr>
+        <w:t xml:space="preserve"> </w:t>
+      </w:r>
+      <w:r>
+        <w:rPr>
+          <w:rFonts w:hint="eastAsia"/>
+        </w:rPr>
+        <w:t>컨텐츠이다.</w:t>
+      </w:r>
+      <w:r>
+        <w:rPr>
+          <w:rFonts w:hint="eastAsia"/>
+        </w:rPr>
+        <w:t xml:space="preserve"> 캐릭터를 사고 조합을 구성하는 것은 기존과 전부 동일하며, 리그 오브 레전드의 전략적 팀 전투와 거의 동일하다. 차이점으로는 원본이 </w:t>
+      </w:r>
+      <w:proofErr w:type="spellStart"/>
+      <w:r>
+        <w:rPr>
+          <w:rFonts w:hint="eastAsia"/>
+        </w:rPr>
+        <w:t>턴제</w:t>
+      </w:r>
+      <w:proofErr w:type="spellEnd"/>
+      <w:r>
+        <w:rPr>
+          <w:rFonts w:hint="eastAsia"/>
+        </w:rPr>
+        <w:t xml:space="preserve"> 게임인 만큼, 승부 자체가 4명이 자리한 </w:t>
+      </w:r>
+      <w:proofErr w:type="spellStart"/>
+      <w:r>
+        <w:rPr>
+          <w:rFonts w:hint="eastAsia"/>
+        </w:rPr>
+        <w:t>턴제로</w:t>
+      </w:r>
+      <w:proofErr w:type="spellEnd"/>
+      <w:r>
+        <w:rPr>
+          <w:rFonts w:hint="eastAsia"/>
+        </w:rPr>
+        <w:t xml:space="preserve"> 진행된다. </w:t>
+      </w:r>
+    </w:p>
+    <w:p>
+      <w:pPr>
+        <w:rPr>
+          <w:rFonts w:hint="eastAsia"/>
+        </w:rPr>
+      </w:pPr>
+      <w:r>
+        <w:rPr>
+          <w:rFonts w:hint="eastAsia"/>
+        </w:rPr>
+        <w:t xml:space="preserve">또한 </w:t>
+      </w:r>
+      <w:proofErr w:type="spellStart"/>
+      <w:r>
+        <w:rPr>
+          <w:rFonts w:hint="eastAsia"/>
+        </w:rPr>
+        <w:t>레벨업하는</w:t>
+      </w:r>
+      <w:proofErr w:type="spellEnd"/>
+      <w:r>
+        <w:rPr>
+          <w:rFonts w:hint="eastAsia"/>
+        </w:rPr>
+        <w:t xml:space="preserve"> 만큼 인원을 </w:t>
+      </w:r>
+      <w:proofErr w:type="spellStart"/>
+      <w:r>
+        <w:rPr>
+          <w:rFonts w:hint="eastAsia"/>
+        </w:rPr>
+        <w:t>추가배치할</w:t>
+      </w:r>
+      <w:proofErr w:type="spellEnd"/>
+      <w:r>
+        <w:rPr>
+          <w:rFonts w:hint="eastAsia"/>
+        </w:rPr>
+        <w:t xml:space="preserve"> 수 있는데, 기본 4명을 제외하고서 추가 인원은 </w:t>
+      </w:r>
+      <w:r>
+        <w:t>‘</w:t>
+      </w:r>
+      <w:r>
+        <w:rPr>
+          <w:rFonts w:hint="eastAsia"/>
+        </w:rPr>
+        <w:t>후방</w:t>
+      </w:r>
+      <w:r>
+        <w:t>’</w:t>
+      </w:r>
+      <w:proofErr w:type="spellStart"/>
+      <w:r>
+        <w:rPr>
+          <w:rFonts w:hint="eastAsia"/>
+        </w:rPr>
+        <w:t>으로</w:t>
+      </w:r>
+      <w:proofErr w:type="spellEnd"/>
+      <w:r>
+        <w:rPr>
+          <w:rFonts w:hint="eastAsia"/>
+        </w:rPr>
+        <w:t xml:space="preserve"> 분리되어 추가 행동을 하고 특수한 능력을 사용한다. </w:t>
+      </w:r>
+    </w:p>
+    <w:p>
+      <w:pPr>
+        <w:rPr>
+          <w:rFonts w:hint="eastAsia"/>
+        </w:rPr>
+      </w:pPr>
+      <w:r>
+        <w:rPr>
+          <w:rFonts w:hint="eastAsia"/>
+        </w:rPr>
+        <w:t xml:space="preserve">다른 게임과는 다르게, 이 게임은 온라인 서비스가 아니라 자신의 난이도를 높이고 해당된 난이도를 전부 클리어하는 방식으로 디자인 되어있다. </w:t>
+      </w:r>
+    </w:p>
+    <w:p>
+      <w:r>
+        <w:rPr>
+          <w:rFonts w:hint="eastAsia"/>
+        </w:rPr>
+        <w:t xml:space="preserve">다만, 다른 게임의 경우에는 어떤 캐릭터에 대한 육성이 존재하지 않는데 뽑기형 육성 게임 특성상 개인의 캐릭터에 대한 육성 정도가 반영된다는 점에서 차이가 있다. </w:t>
+      </w:r>
+    </w:p>
+    <w:p>
+      <w:pPr>
+        <w:rPr>
+          <w:rFonts w:hint="eastAsia"/>
+        </w:rPr>
+      </w:pPr>
+      <w:r>
+        <w:rPr>
+          <w:rFonts w:hint="eastAsia"/>
+        </w:rPr>
+        <w:t xml:space="preserve">이는 자기가 원하는 캐릭터를 바탕으로 </w:t>
+      </w:r>
+      <w:proofErr w:type="spellStart"/>
+      <w:r>
+        <w:rPr>
+          <w:rFonts w:hint="eastAsia"/>
+        </w:rPr>
+        <w:t>덱을</w:t>
+      </w:r>
+      <w:proofErr w:type="spellEnd"/>
+      <w:r>
+        <w:rPr>
+          <w:rFonts w:hint="eastAsia"/>
+        </w:rPr>
+        <w:t xml:space="preserve"> 꾸릴 때에는 </w:t>
+      </w:r>
+      <w:r>
+        <w:rPr>
+          <w:rFonts w:hint="eastAsia"/>
+        </w:rPr>
+        <w:t xml:space="preserve">게임을 쉽게 이길 수 있는 </w:t>
+      </w:r>
+      <w:r>
+        <w:rPr>
+          <w:rFonts w:hint="eastAsia"/>
+        </w:rPr>
+        <w:t xml:space="preserve">장점으로 작용하지만, 동시에 많은 캐릭터를 다루면서 </w:t>
+      </w:r>
+      <w:proofErr w:type="spellStart"/>
+      <w:r>
+        <w:rPr>
+          <w:rFonts w:hint="eastAsia"/>
+        </w:rPr>
+        <w:t>덱을</w:t>
+      </w:r>
+      <w:proofErr w:type="spellEnd"/>
+      <w:r>
+        <w:rPr>
+          <w:rFonts w:hint="eastAsia"/>
+        </w:rPr>
+        <w:t xml:space="preserve"> 만들 때 육성하지 않은 캐릭터는 성능이 좋지 못해서 사용하지 못하는 단점이 동시에 존재한다. </w:t>
+      </w:r>
+    </w:p>
+    <w:p/>
+    <w:p/>
+    <w:p/>
+    <w:p/>
+    <w:p/>
+    <w:p/>
+    <w:p/>
+    <w:p/>
+    <w:p/>
+    <w:p/>
+    <w:p/>
+    <w:p/>
+    <w:p/>
+    <w:p/>
+    <w:p/>
+    <w:p/>
+    <w:p/>
+    <w:p/>
+    <w:p/>
+    <w:p/>
+    <w:p/>
+    <w:p/>
+    <w:p/>
+    <w:p/>
+    <w:p/>
+    <w:p/>
+    <w:p/>
+    <w:p/>
+    <w:p/>
+    <w:p/>
+    <w:p>
+      <w:r>
+        <w:rPr>
+          <w:rFonts w:hint="eastAsia"/>
+        </w:rPr>
+        <w:t xml:space="preserve">개인적으로 체스류는 이미 사람들에게 익숙해지고, 또 </w:t>
+      </w:r>
+      <w:proofErr w:type="spellStart"/>
+      <w:r>
+        <w:rPr>
+          <w:rFonts w:hint="eastAsia"/>
+        </w:rPr>
+        <w:t>퍼져나가</w:t>
+      </w:r>
+      <w:r>
+        <w:rPr>
+          <w:rFonts w:hint="eastAsia"/>
+        </w:rPr>
+        <w:t>며</w:t>
+      </w:r>
+      <w:proofErr w:type="spellEnd"/>
+      <w:r>
+        <w:rPr>
+          <w:rFonts w:hint="eastAsia"/>
+        </w:rPr>
+        <w:t xml:space="preserve"> 어떠한 작은 </w:t>
+      </w:r>
+      <w:proofErr w:type="spellStart"/>
+      <w:r>
+        <w:rPr>
+          <w:rFonts w:hint="eastAsia"/>
+        </w:rPr>
+        <w:t>게임있으면</w:t>
+      </w:r>
+      <w:proofErr w:type="spellEnd"/>
+      <w:r>
+        <w:rPr>
+          <w:rFonts w:hint="eastAsia"/>
+        </w:rPr>
+        <w:t xml:space="preserve"> 충분히 파생시킬 법한 게임이 되었다. 다만, 게임의 방식이 전형적인 이상 제대로 된 변경사항이나 발전점을 만들지 못하면 베꼈다는 소리를 피할 수는 없을 것이다. </w:t>
+      </w:r>
+    </w:p>
+    <w:p>
+      <w:r>
+        <w:rPr>
+          <w:rFonts w:hint="eastAsia"/>
+        </w:rPr>
+        <w:t xml:space="preserve"> 이런 류의 방식을 적용하는 게임의 특성으로는 여러가지가 있다고 생각한다. </w:t>
+      </w:r>
+    </w:p>
+    <w:p>
+      <w:r>
+        <w:rPr>
+          <w:rFonts w:hint="eastAsia"/>
+        </w:rPr>
+        <w:t>첫째</w:t>
+      </w:r>
+      <w:r>
+        <w:rPr>
+          <w:rFonts w:hint="eastAsia"/>
+        </w:rPr>
+        <w:t xml:space="preserve">는 많은 류의 캐릭터가 있을 것이다. </w:t>
+      </w:r>
+    </w:p>
+    <w:p>
+      <w:r>
+        <w:rPr>
+          <w:rFonts w:hint="eastAsia"/>
+        </w:rPr>
+        <w:t xml:space="preserve">위에서 말한 3게임은 다양한 캐릭터나 종족, 집단 등이 존재하여 여러 캐릭터로 묶고 조합을 구성하기 용이했다. 이러한 특성은 장기간으로 서비스한 게임에서 찾기가 쉬운 요소이다. </w:t>
+      </w:r>
+    </w:p>
+    <w:p>
+      <w:pPr>
+        <w:rPr>
+          <w:rFonts w:hint="eastAsia"/>
+        </w:rPr>
+      </w:pPr>
+    </w:p>
     <w:sectPr>
       <w:pgSz w:w="11906" w:h="16838"/>
       <w:pgMar w:top="1701" w:right="1440" w:bottom="1440" w:left="1440" w:header="851" w:footer="992" w:gutter="0"/>
